--- a/hw4 read me.docx
+++ b/hw4 read me.docx
@@ -35,27 +35,315 @@
           <w:sz w:val="24"/>
           <w:szCs w:val="24"/>
         </w:rPr>
-        <w:t xml:space="preserve"> boundary condition) it solves for. The graphs are very close to the exact solution but near the origin they are not coincident with the exact solution line. This is most noticeable in part 2 for k=10 where the exact solution and approximate solution differ by about 5*10</w:t>
+        <w:t xml:space="preserve"> boundary condition) it solves for. </w:t>
       </w:r>
       <w:r>
         <w:rPr>
           <w:rFonts w:ascii="Times New Roman" w:hAnsi="Times New Roman" w:cs="Times New Roman"/>
           <w:sz w:val="24"/>
           <w:szCs w:val="24"/>
-          <w:vertAlign w:val="superscript"/>
-        </w:rPr>
-        <w:t>-3</w:t>
+        </w:rPr>
+        <w:t xml:space="preserve">For k=1 the lines are coincident but for k&gt;1 they start to separate. </w:t>
       </w:r>
+    </w:p>
+    <w:p>
+      <w:pPr>
+        <w:rPr>
+          <w:rFonts w:ascii="Times New Roman" w:hAnsi="Times New Roman" w:cs="Times New Roman"/>
+          <w:sz w:val="24"/>
+          <w:szCs w:val="24"/>
+        </w:rPr>
+      </w:pPr>
       <w:r>
         <w:rPr>
           <w:rFonts w:ascii="Times New Roman" w:hAnsi="Times New Roman" w:cs="Times New Roman"/>
           <w:sz w:val="24"/>
           <w:szCs w:val="24"/>
         </w:rPr>
-        <w:t xml:space="preserve"> away from the origin.</w:t>
+        <w:t>Plots for k=1 for part 1 and 2 follow:</w:t>
       </w:r>
       <w:bookmarkStart w:id="0" w:name="_GoBack"/>
       <w:bookmarkEnd w:id="0"/>
+    </w:p>
+    <w:p>
+      <w:pPr>
+        <w:ind w:firstLine="720"/>
+        <w:rPr>
+          <w:rFonts w:ascii="Times New Roman" w:hAnsi="Times New Roman" w:cs="Times New Roman"/>
+          <w:sz w:val="24"/>
+          <w:szCs w:val="24"/>
+        </w:rPr>
+      </w:pPr>
+    </w:p>
+    <w:p>
+      <w:pPr>
+        <w:ind w:firstLine="720"/>
+        <w:jc w:val="center"/>
+        <w:rPr>
+          <w:rFonts w:ascii="Times New Roman" w:hAnsi="Times New Roman" w:cs="Times New Roman"/>
+          <w:sz w:val="24"/>
+          <w:szCs w:val="24"/>
+        </w:rPr>
+      </w:pPr>
+      <w:r>
+        <w:rPr>
+          <w:rFonts w:ascii="Times New Roman" w:hAnsi="Times New Roman" w:cs="Times New Roman"/>
+          <w:sz w:val="24"/>
+          <w:szCs w:val="24"/>
+        </w:rPr>
+        <w:t>Part 1 for k=1</w:t>
+      </w:r>
+    </w:p>
+    <w:p>
+      <w:pPr>
+        <w:ind w:firstLine="720"/>
+        <w:rPr>
+          <w:rFonts w:ascii="Times New Roman" w:hAnsi="Times New Roman" w:cs="Times New Roman"/>
+          <w:sz w:val="24"/>
+          <w:szCs w:val="24"/>
+        </w:rPr>
+      </w:pPr>
+      <w:r>
+        <w:rPr>
+          <w:rFonts w:ascii="Times New Roman" w:hAnsi="Times New Roman" w:cs="Times New Roman"/>
+          <w:noProof/>
+          <w:sz w:val="24"/>
+          <w:szCs w:val="24"/>
+        </w:rPr>
+        <w:drawing>
+          <wp:inline distT="0" distB="0" distL="0" distR="0">
+            <wp:extent cx="5324475" cy="3990975"/>
+            <wp:effectExtent l="0" t="0" r="0" b="0"/>
+            <wp:docPr id="1" name="Picture 1"/>
+            <wp:cNvGraphicFramePr>
+              <a:graphicFrameLocks xmlns:a="http://schemas.openxmlformats.org/drawingml/2006/main" noChangeAspect="1"/>
+            </wp:cNvGraphicFramePr>
+            <a:graphic xmlns:a="http://schemas.openxmlformats.org/drawingml/2006/main">
+              <a:graphicData uri="http://schemas.openxmlformats.org/drawingml/2006/picture">
+                <pic:pic xmlns:pic="http://schemas.openxmlformats.org/drawingml/2006/picture">
+                  <pic:nvPicPr>
+                    <pic:cNvPr id="0" name="Picture 1"/>
+                    <pic:cNvPicPr>
+                      <a:picLocks noChangeAspect="1" noChangeArrowheads="1"/>
+                    </pic:cNvPicPr>
+                  </pic:nvPicPr>
+                  <pic:blipFill>
+                    <a:blip r:embed="rId4">
+                      <a:extLst>
+                        <a:ext uri="{28A0092B-C50C-407E-A947-70E740481C1C}">
+                          <a14:useLocalDpi xmlns:a14="http://schemas.microsoft.com/office/drawing/2010/main" val="0"/>
+                        </a:ext>
+                      </a:extLst>
+                    </a:blip>
+                    <a:srcRect/>
+                    <a:stretch>
+                      <a:fillRect/>
+                    </a:stretch>
+                  </pic:blipFill>
+                  <pic:spPr bwMode="auto">
+                    <a:xfrm>
+                      <a:off x="0" y="0"/>
+                      <a:ext cx="5324475" cy="3990975"/>
+                    </a:xfrm>
+                    <a:prstGeom prst="rect">
+                      <a:avLst/>
+                    </a:prstGeom>
+                    <a:noFill/>
+                    <a:ln>
+                      <a:noFill/>
+                    </a:ln>
+                  </pic:spPr>
+                </pic:pic>
+              </a:graphicData>
+            </a:graphic>
+          </wp:inline>
+        </w:drawing>
+      </w:r>
+    </w:p>
+    <w:p>
+      <w:pPr>
+        <w:ind w:firstLine="720"/>
+        <w:rPr>
+          <w:rFonts w:ascii="Times New Roman" w:hAnsi="Times New Roman" w:cs="Times New Roman"/>
+          <w:sz w:val="24"/>
+          <w:szCs w:val="24"/>
+        </w:rPr>
+      </w:pPr>
+    </w:p>
+    <w:p>
+      <w:pPr>
+        <w:ind w:firstLine="720"/>
+        <w:rPr>
+          <w:rFonts w:ascii="Times New Roman" w:hAnsi="Times New Roman" w:cs="Times New Roman"/>
+          <w:sz w:val="24"/>
+          <w:szCs w:val="24"/>
+        </w:rPr>
+      </w:pPr>
+    </w:p>
+    <w:p>
+      <w:pPr>
+        <w:ind w:firstLine="720"/>
+        <w:rPr>
+          <w:rFonts w:ascii="Times New Roman" w:hAnsi="Times New Roman" w:cs="Times New Roman"/>
+          <w:sz w:val="24"/>
+          <w:szCs w:val="24"/>
+        </w:rPr>
+      </w:pPr>
+    </w:p>
+    <w:p>
+      <w:pPr>
+        <w:ind w:firstLine="720"/>
+        <w:rPr>
+          <w:rFonts w:ascii="Times New Roman" w:hAnsi="Times New Roman" w:cs="Times New Roman"/>
+          <w:sz w:val="24"/>
+          <w:szCs w:val="24"/>
+        </w:rPr>
+      </w:pPr>
+    </w:p>
+    <w:p>
+      <w:pPr>
+        <w:ind w:firstLine="720"/>
+        <w:rPr>
+          <w:rFonts w:ascii="Times New Roman" w:hAnsi="Times New Roman" w:cs="Times New Roman"/>
+          <w:sz w:val="24"/>
+          <w:szCs w:val="24"/>
+        </w:rPr>
+      </w:pPr>
+    </w:p>
+    <w:p>
+      <w:pPr>
+        <w:ind w:firstLine="720"/>
+        <w:rPr>
+          <w:rFonts w:ascii="Times New Roman" w:hAnsi="Times New Roman" w:cs="Times New Roman"/>
+          <w:sz w:val="24"/>
+          <w:szCs w:val="24"/>
+        </w:rPr>
+      </w:pPr>
+    </w:p>
+    <w:p>
+      <w:pPr>
+        <w:ind w:firstLine="720"/>
+        <w:rPr>
+          <w:rFonts w:ascii="Times New Roman" w:hAnsi="Times New Roman" w:cs="Times New Roman"/>
+          <w:sz w:val="24"/>
+          <w:szCs w:val="24"/>
+        </w:rPr>
+      </w:pPr>
+    </w:p>
+    <w:p>
+      <w:pPr>
+        <w:ind w:firstLine="720"/>
+        <w:rPr>
+          <w:rFonts w:ascii="Times New Roman" w:hAnsi="Times New Roman" w:cs="Times New Roman"/>
+          <w:sz w:val="24"/>
+          <w:szCs w:val="24"/>
+        </w:rPr>
+      </w:pPr>
+    </w:p>
+    <w:p>
+      <w:pPr>
+        <w:ind w:firstLine="720"/>
+        <w:rPr>
+          <w:rFonts w:ascii="Times New Roman" w:hAnsi="Times New Roman" w:cs="Times New Roman"/>
+          <w:sz w:val="24"/>
+          <w:szCs w:val="24"/>
+        </w:rPr>
+      </w:pPr>
+    </w:p>
+    <w:p>
+      <w:pPr>
+        <w:ind w:firstLine="720"/>
+        <w:rPr>
+          <w:rFonts w:ascii="Times New Roman" w:hAnsi="Times New Roman" w:cs="Times New Roman"/>
+          <w:sz w:val="24"/>
+          <w:szCs w:val="24"/>
+        </w:rPr>
+      </w:pPr>
+    </w:p>
+    <w:p>
+      <w:pPr>
+        <w:ind w:firstLine="720"/>
+        <w:jc w:val="center"/>
+        <w:rPr>
+          <w:rFonts w:ascii="Times New Roman" w:hAnsi="Times New Roman" w:cs="Times New Roman"/>
+          <w:sz w:val="24"/>
+          <w:szCs w:val="24"/>
+        </w:rPr>
+      </w:pPr>
+      <w:r>
+        <w:rPr>
+          <w:rFonts w:ascii="Times New Roman" w:hAnsi="Times New Roman" w:cs="Times New Roman"/>
+          <w:sz w:val="24"/>
+          <w:szCs w:val="24"/>
+        </w:rPr>
+        <w:t>Part 2 for k=1</w:t>
+      </w:r>
+    </w:p>
+    <w:p>
+      <w:pPr>
+        <w:ind w:firstLine="720"/>
+        <w:rPr>
+          <w:rFonts w:ascii="Times New Roman" w:hAnsi="Times New Roman" w:cs="Times New Roman"/>
+          <w:sz w:val="24"/>
+          <w:szCs w:val="24"/>
+        </w:rPr>
+      </w:pPr>
+      <w:r>
+        <w:rPr>
+          <w:rFonts w:ascii="Times New Roman" w:hAnsi="Times New Roman" w:cs="Times New Roman"/>
+          <w:noProof/>
+          <w:sz w:val="24"/>
+          <w:szCs w:val="24"/>
+        </w:rPr>
+        <w:drawing>
+          <wp:inline distT="0" distB="0" distL="0" distR="0">
+            <wp:extent cx="5324475" cy="3990975"/>
+            <wp:effectExtent l="0" t="0" r="0" b="0"/>
+            <wp:docPr id="2" name="Picture 2"/>
+            <wp:cNvGraphicFramePr>
+              <a:graphicFrameLocks xmlns:a="http://schemas.openxmlformats.org/drawingml/2006/main" noChangeAspect="1"/>
+            </wp:cNvGraphicFramePr>
+            <a:graphic xmlns:a="http://schemas.openxmlformats.org/drawingml/2006/main">
+              <a:graphicData uri="http://schemas.openxmlformats.org/drawingml/2006/picture">
+                <pic:pic xmlns:pic="http://schemas.openxmlformats.org/drawingml/2006/picture">
+                  <pic:nvPicPr>
+                    <pic:cNvPr id="0" name="Picture 2"/>
+                    <pic:cNvPicPr>
+                      <a:picLocks noChangeAspect="1" noChangeArrowheads="1"/>
+                    </pic:cNvPicPr>
+                  </pic:nvPicPr>
+                  <pic:blipFill>
+                    <a:blip r:embed="rId5">
+                      <a:extLst>
+                        <a:ext uri="{28A0092B-C50C-407E-A947-70E740481C1C}">
+                          <a14:useLocalDpi xmlns:a14="http://schemas.microsoft.com/office/drawing/2010/main" val="0"/>
+                        </a:ext>
+                      </a:extLst>
+                    </a:blip>
+                    <a:srcRect/>
+                    <a:stretch>
+                      <a:fillRect/>
+                    </a:stretch>
+                  </pic:blipFill>
+                  <pic:spPr bwMode="auto">
+                    <a:xfrm>
+                      <a:off x="0" y="0"/>
+                      <a:ext cx="5324475" cy="3990975"/>
+                    </a:xfrm>
+                    <a:prstGeom prst="rect">
+                      <a:avLst/>
+                    </a:prstGeom>
+                    <a:noFill/>
+                    <a:ln>
+                      <a:noFill/>
+                    </a:ln>
+                  </pic:spPr>
+                </pic:pic>
+              </a:graphicData>
+            </a:graphic>
+          </wp:inline>
+        </w:drawing>
+      </w:r>
     </w:p>
     <w:sectPr>
       <w:pgSz w:w="12240" w:h="15840"/>

--- a/hw4 read me.docx
+++ b/hw4 read me.docx
@@ -43,7 +43,7 @@
           <w:sz w:val="24"/>
           <w:szCs w:val="24"/>
         </w:rPr>
-        <w:t xml:space="preserve">For k=1 the lines are coincident but for k&gt;1 they start to separate. </w:t>
+        <w:t>The exact and approximate solution are coincident for all k values.</w:t>
       </w:r>
     </w:p>
     <w:p>
@@ -60,290 +60,114 @@
           <w:sz w:val="24"/>
           <w:szCs w:val="24"/>
         </w:rPr>
-        <w:t>Plots for k=1 for part 1 and 2 follow:</w:t>
-      </w:r>
-      <w:bookmarkStart w:id="0" w:name="_GoBack"/>
-      <w:bookmarkEnd w:id="0"/>
+        <w:tab/>
+        <w:t>The code starts by defining parameters such as K and L, then it creates the coefficient and f matrix in which the first and last row are adjusted based on the boundary conditions. After this the tri diagonal algorithm starts.</w:t>
+      </w:r>
     </w:p>
     <w:p>
       <w:pPr>
-        <w:ind w:firstLine="720"/>
         <w:rPr>
           <w:rFonts w:ascii="Times New Roman" w:hAnsi="Times New Roman" w:cs="Times New Roman"/>
           <w:sz w:val="24"/>
           <w:szCs w:val="24"/>
         </w:rPr>
       </w:pPr>
+      <w:r>
+        <w:rPr>
+          <w:rFonts w:ascii="Times New Roman" w:hAnsi="Times New Roman" w:cs="Times New Roman"/>
+          <w:sz w:val="24"/>
+          <w:szCs w:val="24"/>
+        </w:rPr>
+        <w:tab/>
+        <w:t>In the zip file a script file named “</w:t>
+      </w:r>
+      <w:proofErr w:type="spellStart"/>
+      <w:r>
+        <w:rPr>
+          <w:rFonts w:ascii="Times New Roman" w:hAnsi="Times New Roman" w:cs="Times New Roman"/>
+          <w:sz w:val="24"/>
+          <w:szCs w:val="24"/>
+        </w:rPr>
+        <w:t>tridiagonal_alg_test.m</w:t>
+      </w:r>
+      <w:proofErr w:type="spellEnd"/>
+      <w:r>
+        <w:rPr>
+          <w:rFonts w:ascii="Times New Roman" w:hAnsi="Times New Roman" w:cs="Times New Roman"/>
+          <w:sz w:val="24"/>
+          <w:szCs w:val="24"/>
+        </w:rPr>
+        <w:t xml:space="preserve">” was created during debugging to test the algorithm. Two function files named “Part1_exact.m” and “Part2_exact.m” </w:t>
+      </w:r>
+      <w:r>
+        <w:rPr>
+          <w:rFonts w:ascii="Times New Roman" w:hAnsi="Times New Roman" w:cs="Times New Roman"/>
+          <w:sz w:val="24"/>
+          <w:szCs w:val="24"/>
+        </w:rPr>
+        <w:t>are</w:t>
+      </w:r>
+      <w:r>
+        <w:rPr>
+          <w:rFonts w:ascii="Times New Roman" w:hAnsi="Times New Roman" w:cs="Times New Roman"/>
+          <w:sz w:val="24"/>
+          <w:szCs w:val="24"/>
+        </w:rPr>
+        <w:t xml:space="preserve"> functions outputting the exact solution for a given x and k. These functions </w:t>
+      </w:r>
+      <w:r>
+        <w:rPr>
+          <w:rFonts w:ascii="Times New Roman" w:hAnsi="Times New Roman" w:cs="Times New Roman"/>
+          <w:sz w:val="24"/>
+          <w:szCs w:val="24"/>
+        </w:rPr>
+        <w:t>are</w:t>
+      </w:r>
+      <w:r>
+        <w:rPr>
+          <w:rFonts w:ascii="Times New Roman" w:hAnsi="Times New Roman" w:cs="Times New Roman"/>
+          <w:sz w:val="24"/>
+          <w:szCs w:val="24"/>
+        </w:rPr>
+        <w:t xml:space="preserve"> used to plot the exact solution </w:t>
+      </w:r>
+      <w:r>
+        <w:rPr>
+          <w:rFonts w:ascii="Times New Roman" w:hAnsi="Times New Roman" w:cs="Times New Roman"/>
+          <w:sz w:val="24"/>
+          <w:szCs w:val="24"/>
+        </w:rPr>
+        <w:t>line in the script files that plot the approximate and exact solution in one plot. The remaining files named “hw4_partXkY.m</w:t>
+      </w:r>
+      <w:proofErr w:type="gramStart"/>
+      <w:r>
+        <w:rPr>
+          <w:rFonts w:ascii="Times New Roman" w:hAnsi="Times New Roman" w:cs="Times New Roman"/>
+          <w:sz w:val="24"/>
+          <w:szCs w:val="24"/>
+        </w:rPr>
+        <w:t>” ,where</w:t>
+      </w:r>
+      <w:proofErr w:type="gramEnd"/>
+      <w:r>
+        <w:rPr>
+          <w:rFonts w:ascii="Times New Roman" w:hAnsi="Times New Roman" w:cs="Times New Roman"/>
+          <w:sz w:val="24"/>
+          <w:szCs w:val="24"/>
+        </w:rPr>
+        <w:t xml:space="preserve"> X is which part 1 or 2 and Y is the k value, are the script files that approximate the function and output the approximate solution and exact solution using the created function in one plot. </w:t>
+      </w:r>
     </w:p>
     <w:p>
       <w:pPr>
-        <w:ind w:firstLine="720"/>
-        <w:jc w:val="center"/>
         <w:rPr>
           <w:rFonts w:ascii="Times New Roman" w:hAnsi="Times New Roman" w:cs="Times New Roman"/>
           <w:sz w:val="24"/>
           <w:szCs w:val="24"/>
         </w:rPr>
       </w:pPr>
-      <w:r>
-        <w:rPr>
-          <w:rFonts w:ascii="Times New Roman" w:hAnsi="Times New Roman" w:cs="Times New Roman"/>
-          <w:sz w:val="24"/>
-          <w:szCs w:val="24"/>
-        </w:rPr>
-        <w:t>Part 1 for k=1</w:t>
-      </w:r>
-    </w:p>
-    <w:p>
-      <w:pPr>
-        <w:ind w:firstLine="720"/>
-        <w:rPr>
-          <w:rFonts w:ascii="Times New Roman" w:hAnsi="Times New Roman" w:cs="Times New Roman"/>
-          <w:sz w:val="24"/>
-          <w:szCs w:val="24"/>
-        </w:rPr>
-      </w:pPr>
-      <w:r>
-        <w:rPr>
-          <w:rFonts w:ascii="Times New Roman" w:hAnsi="Times New Roman" w:cs="Times New Roman"/>
-          <w:noProof/>
-          <w:sz w:val="24"/>
-          <w:szCs w:val="24"/>
-        </w:rPr>
-        <w:drawing>
-          <wp:inline distT="0" distB="0" distL="0" distR="0">
-            <wp:extent cx="5324475" cy="3990975"/>
-            <wp:effectExtent l="0" t="0" r="0" b="0"/>
-            <wp:docPr id="1" name="Picture 1"/>
-            <wp:cNvGraphicFramePr>
-              <a:graphicFrameLocks xmlns:a="http://schemas.openxmlformats.org/drawingml/2006/main" noChangeAspect="1"/>
-            </wp:cNvGraphicFramePr>
-            <a:graphic xmlns:a="http://schemas.openxmlformats.org/drawingml/2006/main">
-              <a:graphicData uri="http://schemas.openxmlformats.org/drawingml/2006/picture">
-                <pic:pic xmlns:pic="http://schemas.openxmlformats.org/drawingml/2006/picture">
-                  <pic:nvPicPr>
-                    <pic:cNvPr id="0" name="Picture 1"/>
-                    <pic:cNvPicPr>
-                      <a:picLocks noChangeAspect="1" noChangeArrowheads="1"/>
-                    </pic:cNvPicPr>
-                  </pic:nvPicPr>
-                  <pic:blipFill>
-                    <a:blip r:embed="rId4">
-                      <a:extLst>
-                        <a:ext uri="{28A0092B-C50C-407E-A947-70E740481C1C}">
-                          <a14:useLocalDpi xmlns:a14="http://schemas.microsoft.com/office/drawing/2010/main" val="0"/>
-                        </a:ext>
-                      </a:extLst>
-                    </a:blip>
-                    <a:srcRect/>
-                    <a:stretch>
-                      <a:fillRect/>
-                    </a:stretch>
-                  </pic:blipFill>
-                  <pic:spPr bwMode="auto">
-                    <a:xfrm>
-                      <a:off x="0" y="0"/>
-                      <a:ext cx="5324475" cy="3990975"/>
-                    </a:xfrm>
-                    <a:prstGeom prst="rect">
-                      <a:avLst/>
-                    </a:prstGeom>
-                    <a:noFill/>
-                    <a:ln>
-                      <a:noFill/>
-                    </a:ln>
-                  </pic:spPr>
-                </pic:pic>
-              </a:graphicData>
-            </a:graphic>
-          </wp:inline>
-        </w:drawing>
-      </w:r>
-    </w:p>
-    <w:p>
-      <w:pPr>
-        <w:ind w:firstLine="720"/>
-        <w:rPr>
-          <w:rFonts w:ascii="Times New Roman" w:hAnsi="Times New Roman" w:cs="Times New Roman"/>
-          <w:sz w:val="24"/>
-          <w:szCs w:val="24"/>
-        </w:rPr>
-      </w:pPr>
-    </w:p>
-    <w:p>
-      <w:pPr>
-        <w:ind w:firstLine="720"/>
-        <w:rPr>
-          <w:rFonts w:ascii="Times New Roman" w:hAnsi="Times New Roman" w:cs="Times New Roman"/>
-          <w:sz w:val="24"/>
-          <w:szCs w:val="24"/>
-        </w:rPr>
-      </w:pPr>
-    </w:p>
-    <w:p>
-      <w:pPr>
-        <w:ind w:firstLine="720"/>
-        <w:rPr>
-          <w:rFonts w:ascii="Times New Roman" w:hAnsi="Times New Roman" w:cs="Times New Roman"/>
-          <w:sz w:val="24"/>
-          <w:szCs w:val="24"/>
-        </w:rPr>
-      </w:pPr>
-    </w:p>
-    <w:p>
-      <w:pPr>
-        <w:ind w:firstLine="720"/>
-        <w:rPr>
-          <w:rFonts w:ascii="Times New Roman" w:hAnsi="Times New Roman" w:cs="Times New Roman"/>
-          <w:sz w:val="24"/>
-          <w:szCs w:val="24"/>
-        </w:rPr>
-      </w:pPr>
-    </w:p>
-    <w:p>
-      <w:pPr>
-        <w:ind w:firstLine="720"/>
-        <w:rPr>
-          <w:rFonts w:ascii="Times New Roman" w:hAnsi="Times New Roman" w:cs="Times New Roman"/>
-          <w:sz w:val="24"/>
-          <w:szCs w:val="24"/>
-        </w:rPr>
-      </w:pPr>
-    </w:p>
-    <w:p>
-      <w:pPr>
-        <w:ind w:firstLine="720"/>
-        <w:rPr>
-          <w:rFonts w:ascii="Times New Roman" w:hAnsi="Times New Roman" w:cs="Times New Roman"/>
-          <w:sz w:val="24"/>
-          <w:szCs w:val="24"/>
-        </w:rPr>
-      </w:pPr>
-    </w:p>
-    <w:p>
-      <w:pPr>
-        <w:ind w:firstLine="720"/>
-        <w:rPr>
-          <w:rFonts w:ascii="Times New Roman" w:hAnsi="Times New Roman" w:cs="Times New Roman"/>
-          <w:sz w:val="24"/>
-          <w:szCs w:val="24"/>
-        </w:rPr>
-      </w:pPr>
-    </w:p>
-    <w:p>
-      <w:pPr>
-        <w:ind w:firstLine="720"/>
-        <w:rPr>
-          <w:rFonts w:ascii="Times New Roman" w:hAnsi="Times New Roman" w:cs="Times New Roman"/>
-          <w:sz w:val="24"/>
-          <w:szCs w:val="24"/>
-        </w:rPr>
-      </w:pPr>
-    </w:p>
-    <w:p>
-      <w:pPr>
-        <w:ind w:firstLine="720"/>
-        <w:rPr>
-          <w:rFonts w:ascii="Times New Roman" w:hAnsi="Times New Roman" w:cs="Times New Roman"/>
-          <w:sz w:val="24"/>
-          <w:szCs w:val="24"/>
-        </w:rPr>
-      </w:pPr>
-    </w:p>
-    <w:p>
-      <w:pPr>
-        <w:ind w:firstLine="720"/>
-        <w:rPr>
-          <w:rFonts w:ascii="Times New Roman" w:hAnsi="Times New Roman" w:cs="Times New Roman"/>
-          <w:sz w:val="24"/>
-          <w:szCs w:val="24"/>
-        </w:rPr>
-      </w:pPr>
-    </w:p>
-    <w:p>
-      <w:pPr>
-        <w:ind w:firstLine="720"/>
-        <w:jc w:val="center"/>
-        <w:rPr>
-          <w:rFonts w:ascii="Times New Roman" w:hAnsi="Times New Roman" w:cs="Times New Roman"/>
-          <w:sz w:val="24"/>
-          <w:szCs w:val="24"/>
-        </w:rPr>
-      </w:pPr>
-      <w:r>
-        <w:rPr>
-          <w:rFonts w:ascii="Times New Roman" w:hAnsi="Times New Roman" w:cs="Times New Roman"/>
-          <w:sz w:val="24"/>
-          <w:szCs w:val="24"/>
-        </w:rPr>
-        <w:t>Part 2 for k=1</w:t>
-      </w:r>
-    </w:p>
-    <w:p>
-      <w:pPr>
-        <w:ind w:firstLine="720"/>
-        <w:rPr>
-          <w:rFonts w:ascii="Times New Roman" w:hAnsi="Times New Roman" w:cs="Times New Roman"/>
-          <w:sz w:val="24"/>
-          <w:szCs w:val="24"/>
-        </w:rPr>
-      </w:pPr>
-      <w:r>
-        <w:rPr>
-          <w:rFonts w:ascii="Times New Roman" w:hAnsi="Times New Roman" w:cs="Times New Roman"/>
-          <w:noProof/>
-          <w:sz w:val="24"/>
-          <w:szCs w:val="24"/>
-        </w:rPr>
-        <w:drawing>
-          <wp:inline distT="0" distB="0" distL="0" distR="0">
-            <wp:extent cx="5324475" cy="3990975"/>
-            <wp:effectExtent l="0" t="0" r="0" b="0"/>
-            <wp:docPr id="2" name="Picture 2"/>
-            <wp:cNvGraphicFramePr>
-              <a:graphicFrameLocks xmlns:a="http://schemas.openxmlformats.org/drawingml/2006/main" noChangeAspect="1"/>
-            </wp:cNvGraphicFramePr>
-            <a:graphic xmlns:a="http://schemas.openxmlformats.org/drawingml/2006/main">
-              <a:graphicData uri="http://schemas.openxmlformats.org/drawingml/2006/picture">
-                <pic:pic xmlns:pic="http://schemas.openxmlformats.org/drawingml/2006/picture">
-                  <pic:nvPicPr>
-                    <pic:cNvPr id="0" name="Picture 2"/>
-                    <pic:cNvPicPr>
-                      <a:picLocks noChangeAspect="1" noChangeArrowheads="1"/>
-                    </pic:cNvPicPr>
-                  </pic:nvPicPr>
-                  <pic:blipFill>
-                    <a:blip r:embed="rId5">
-                      <a:extLst>
-                        <a:ext uri="{28A0092B-C50C-407E-A947-70E740481C1C}">
-                          <a14:useLocalDpi xmlns:a14="http://schemas.microsoft.com/office/drawing/2010/main" val="0"/>
-                        </a:ext>
-                      </a:extLst>
-                    </a:blip>
-                    <a:srcRect/>
-                    <a:stretch>
-                      <a:fillRect/>
-                    </a:stretch>
-                  </pic:blipFill>
-                  <pic:spPr bwMode="auto">
-                    <a:xfrm>
-                      <a:off x="0" y="0"/>
-                      <a:ext cx="5324475" cy="3990975"/>
-                    </a:xfrm>
-                    <a:prstGeom prst="rect">
-                      <a:avLst/>
-                    </a:prstGeom>
-                    <a:noFill/>
-                    <a:ln>
-                      <a:noFill/>
-                    </a:ln>
-                  </pic:spPr>
-                </pic:pic>
-              </a:graphicData>
-            </a:graphic>
-          </wp:inline>
-        </w:drawing>
-      </w:r>
+      <w:bookmarkStart w:id="0" w:name="_GoBack"/>
+      <w:bookmarkEnd w:id="0"/>
     </w:p>
     <w:sectPr>
       <w:pgSz w:w="12240" w:h="15840"/>
